--- a/labs/lab03/report/report.docx
+++ b/labs/lab03/report/report.docx
@@ -7,13 +7,7 @@
         <w:pStyle w:val="Title"/>
       </w:pPr>
       <w:r>
-        <w:t xml:space="preserve">Шаблон</w:t>
-      </w:r>
-      <w:r>
-        <w:t xml:space="preserve"> </w:t>
-      </w:r>
-      <w:r>
-        <w:t xml:space="preserve">отчёта</w:t>
+        <w:t xml:space="preserve">Отчёт</w:t>
       </w:r>
       <w:r>
         <w:t xml:space="preserve"> </w:t>
@@ -33,19 +27,19 @@
       <w:r>
         <w:t xml:space="preserve">работе</w:t>
       </w:r>
+      <w:r>
+        <w:t xml:space="preserve"> </w:t>
+      </w:r>
+      <w:r>
+        <w:t xml:space="preserve">№3</w:t>
+      </w:r>
     </w:p>
     <w:p>
       <w:pPr>
         <w:pStyle w:val="Subtitle"/>
       </w:pPr>
       <w:r>
-        <w:t xml:space="preserve">Простейший</w:t>
-      </w:r>
-      <w:r>
-        <w:t xml:space="preserve"> </w:t>
-      </w:r>
-      <w:r>
-        <w:t xml:space="preserve">вариант</w:t>
+        <w:t xml:space="preserve">Дисциплина:архитектура</w:t>
       </w:r>
     </w:p>
     <w:p>
@@ -53,19 +47,19 @@
         <w:pStyle w:val="Author"/>
       </w:pPr>
       <w:r>
-        <w:t xml:space="preserve">Дмитрий</w:t>
-      </w:r>
-      <w:r>
-        <w:t xml:space="preserve"> </w:t>
-      </w:r>
-      <w:r>
-        <w:t xml:space="preserve">Сергеевич</w:t>
-      </w:r>
-      <w:r>
-        <w:t xml:space="preserve"> </w:t>
-      </w:r>
-      <w:r>
-        <w:t xml:space="preserve">Кулябов</w:t>
+        <w:t xml:space="preserve">Гафоров</w:t>
+      </w:r>
+      <w:r>
+        <w:t xml:space="preserve"> </w:t>
+      </w:r>
+      <w:r>
+        <w:t xml:space="preserve">Нурмухаммад</w:t>
+      </w:r>
+      <w:r>
+        <w:t xml:space="preserve"> </w:t>
+      </w:r>
+      <w:r>
+        <w:t xml:space="preserve">Вомикович</w:t>
       </w:r>
     </w:p>
     <w:sdt>
@@ -117,19 +111,19 @@
         <w:pStyle w:val="FirstParagraph"/>
       </w:pPr>
       <w:r>
-        <w:t xml:space="preserve">Здесь приводится формулировка цели лабораторной работы. Формулировки</w:t>
-      </w:r>
-      <w:r>
-        <w:t xml:space="preserve"> </w:t>
-      </w:r>
-      <w:r>
-        <w:t xml:space="preserve">цели для каждой лабораторной работы приведены в методических</w:t>
-      </w:r>
-      <w:r>
-        <w:t xml:space="preserve"> </w:t>
-      </w:r>
-      <w:r>
-        <w:t xml:space="preserve">указаниях.</w:t>
+        <w:t xml:space="preserve">Целью данной лабораторной работы является</w:t>
+      </w:r>
+      <w:r>
+        <w:t xml:space="preserve"> </w:t>
+      </w:r>
+      <w:r>
+        <w:t xml:space="preserve">освоение процедуры оформления отчетов</w:t>
+      </w:r>
+      <w:r>
+        <w:t xml:space="preserve"> </w:t>
+      </w:r>
+      <w:r>
+        <w:t xml:space="preserve">с помощью легковесного языка разметки Markdown</w:t>
       </w:r>
     </w:p>
     <w:p>
@@ -137,25 +131,197 @@
         <w:pStyle w:val="BodyText"/>
       </w:pPr>
       <w:r>
-        <w:t xml:space="preserve">Цель данного шаблона — максимально упростить подготовку отчётов по</w:t>
-      </w:r>
-      <w:r>
-        <w:t xml:space="preserve"> </w:t>
-      </w:r>
-      <w:r>
-        <w:t xml:space="preserve">лабораторным работам. Модифицируя данный шаблон, студенты смогут без</w:t>
-      </w:r>
-      <w:r>
-        <w:t xml:space="preserve"> </w:t>
-      </w:r>
-      <w:r>
-        <w:t xml:space="preserve">труда подготовить отчёт по лабораторным работам, а также познакомиться</w:t>
-      </w:r>
-      <w:r>
-        <w:t xml:space="preserve"> </w:t>
-      </w:r>
-      <w:r>
-        <w:t xml:space="preserve">с основными возможностями разметки Markdown.</w:t>
+        <w:t xml:space="preserve">Преобразовать файл README.md можно следующим образом:</w:t>
+      </w:r>
+      <w:r>
+        <w:t xml:space="preserve"> </w:t>
+      </w:r>
+      <w:r>
+        <w:t xml:space="preserve">pandoc README.md -o README.pdf</w:t>
+      </w:r>
+    </w:p>
+    <w:p>
+      <w:pPr>
+        <w:pStyle w:val="BodyText"/>
+      </w:pPr>
+      <w:r>
+        <w:t xml:space="preserve">или так</w:t>
+      </w:r>
+      <w:r>
+        <w:t xml:space="preserve"> </w:t>
+      </w:r>
+      <w:r>
+        <w:t xml:space="preserve">pandoc README.md -o README.docx</w:t>
+      </w:r>
+    </w:p>
+    <w:p>
+      <w:pPr>
+        <w:pStyle w:val="BodyText"/>
+      </w:pPr>
+      <w:r>
+        <w:t xml:space="preserve">FILES = $(patsubst %.md, %.docx, $(wildcard</w:t>
+      </w:r>
+      <w:r>
+        <w:t xml:space="preserve"> </w:t>
+      </w:r>
+      <w:r>
+        <w:rPr>
+          <w:iCs/>
+          <w:i/>
+        </w:rPr>
+        <w:t xml:space="preserve">.md))</w:t>
+      </w:r>
+      <w:r>
+        <w:rPr>
+          <w:iCs/>
+          <w:i/>
+        </w:rPr>
+        <w:t xml:space="preserve"> </w:t>
+      </w:r>
+      <w:r>
+        <w:rPr>
+          <w:iCs/>
+          <w:i/>
+        </w:rPr>
+        <w:t xml:space="preserve">FILES += $(patsubst %.md, %.pdf, $(wildcard</w:t>
+      </w:r>
+      <w:r>
+        <w:rPr>
+          <w:iCs/>
+          <w:i/>
+        </w:rPr>
+        <w:t xml:space="preserve"> </w:t>
+      </w:r>
+      <w:r>
+        <w:t xml:space="preserve">.md))</w:t>
+      </w:r>
+    </w:p>
+    <w:p>
+      <w:pPr>
+        <w:pStyle w:val="BodyText"/>
+      </w:pPr>
+      <w:r>
+        <w:t xml:space="preserve">LATEX_FORMAT =</w:t>
+      </w:r>
+    </w:p>
+    <w:p>
+      <w:pPr>
+        <w:pStyle w:val="BodyText"/>
+      </w:pPr>
+      <w:r>
+        <w:t xml:space="preserve">FILTER = –filter pandoc-crossref</w:t>
+      </w:r>
+      <w:r>
+        <w:t xml:space="preserve"> </w:t>
+      </w:r>
+      <w:r>
+        <w:t xml:space="preserve">%.docx: %.md</w:t>
+      </w:r>
+      <w:r>
+        <w:t xml:space="preserve"> </w:t>
+      </w:r>
+      <w:r>
+        <w:t xml:space="preserve">-pandoc</w:t>
+      </w:r>
+      <w:r>
+        <w:t xml:space="preserve"> </w:t>
+      </w:r>
+      <w:r>
+        <w:t xml:space="preserve">“</w:t>
+      </w:r>
+      <w:r>
+        <w:t xml:space="preserve">$&lt;</w:t>
+      </w:r>
+      <w:r>
+        <w:t xml:space="preserve">”</w:t>
+      </w:r>
+      <w:r>
+        <w:t xml:space="preserve"> </w:t>
+      </w:r>
+      <w:r>
+        <w:t xml:space="preserve">$(FILTER) -o "$</w:t>
+      </w:r>
+      <w:r>
+        <w:t xml:space="preserve">@”</w:t>
+      </w:r>
+      <w:r>
+        <w:t xml:space="preserve"> </w:t>
+      </w:r>
+      <w:r>
+        <w:t xml:space="preserve">%.pdf: %.md</w:t>
+      </w:r>
+      <w:r>
+        <w:t xml:space="preserve"> </w:t>
+      </w:r>
+      <w:r>
+        <w:t xml:space="preserve">-pandoc</w:t>
+      </w:r>
+      <w:r>
+        <w:t xml:space="preserve"> </w:t>
+      </w:r>
+      <w:r>
+        <w:t xml:space="preserve">“</w:t>
+      </w:r>
+      <w:r>
+        <w:t xml:space="preserve">$&lt;</w:t>
+      </w:r>
+      <w:r>
+        <w:t xml:space="preserve">”</w:t>
+      </w:r>
+      <w:r>
+        <w:t xml:space="preserve"> </w:t>
+      </w:r>
+      <w:r>
+        <w:t xml:space="preserve">$(LATEX_FORMAT)</w:t>
+      </w:r>
+      <w:r>
+        <w:t xml:space="preserve"> </w:t>
+      </w:r>
+      <w:r>
+        <w:t xml:space="preserve">$(FILTER) -o "$</w:t>
+      </w:r>
+      <w:r>
+        <w:t xml:space="preserve">@”</w:t>
+      </w:r>
+      <w:r>
+        <w:t xml:space="preserve"> </w:t>
+      </w:r>
+      <w:r>
+        <w:t xml:space="preserve">all: $(FILES)</w:t>
+      </w:r>
+      <w:r>
+        <w:t xml:space="preserve"> </w:t>
+      </w:r>
+      <w:r>
+        <w:t xml:space="preserve">[</w:t>
+      </w:r>
+      <w:r>
+        <w:rPr>
+          <w:bCs/>
+          <w:b/>
+        </w:rPr>
+        <w:t xml:space="preserve">echo?</w:t>
+      </w:r>
+      <w:r>
+        <w:t xml:space="preserve">]</w:t>
+      </w:r>
+      <w:r>
+        <w:t xml:space="preserve"> </w:t>
+      </w:r>
+      <w:r>
+        <w:t xml:space="preserve">$(FILES)</w:t>
+      </w:r>
+      <w:r>
+        <w:t xml:space="preserve"> </w:t>
+      </w:r>
+      <w:r>
+        <w:t xml:space="preserve">clean:</w:t>
+      </w:r>
+      <w:r>
+        <w:t xml:space="preserve"> </w:t>
+      </w:r>
+      <w:r>
+        <w:t xml:space="preserve">-rm $(FILES) *~</w:t>
       </w:r>
     </w:p>
     <w:bookmarkEnd w:id="20"/>
@@ -182,17 +348,23 @@
         <w:pStyle w:val="FirstParagraph"/>
       </w:pPr>
       <w:r>
-        <w:t xml:space="preserve">Здесь приводится описание задания в соответствии с рекомендациями</w:t>
-      </w:r>
-      <w:r>
-        <w:t xml:space="preserve"> </w:t>
-      </w:r>
-      <w:r>
-        <w:t xml:space="preserve">методического пособия и выданным вариантом.</w:t>
+        <w:t xml:space="preserve">1.Заполнение отчета по выполнению лабораторной работы №4</w:t>
+      </w:r>
+      <w:r>
+        <w:t xml:space="preserve"> </w:t>
+      </w:r>
+      <w:r>
+        <w:t xml:space="preserve">с помощью языка разметки Markdown</w:t>
+      </w:r>
+      <w:r>
+        <w:t xml:space="preserve"> </w:t>
+      </w:r>
+      <w:r>
+        <w:t xml:space="preserve">2.Виполнение задание для самостоятельной работы</w:t>
       </w:r>
     </w:p>
     <w:bookmarkEnd w:id="21"/>
-    <w:bookmarkStart w:id="23" w:name="теоретическое-введение"/>
+    <w:bookmarkStart w:id="22" w:name="теоретическое-введение"/>
     <w:p>
       <w:pPr>
         <w:pStyle w:val="Heading1"/>
@@ -215,7 +387,85 @@
         <w:pStyle w:val="FirstParagraph"/>
       </w:pPr>
       <w:r>
-        <w:t xml:space="preserve">Здесь описываются теоретические аспекты, связанные с выполнением работы.</w:t>
+        <w:t xml:space="preserve">Markdown - легковесный язык разметки, созданный с целью обозначения</w:t>
+      </w:r>
+      <w:r>
+        <w:t xml:space="preserve"> </w:t>
+      </w:r>
+      <w:r>
+        <w:t xml:space="preserve">форматирования в простом тексте, с максимальным сохранением его</w:t>
+      </w:r>
+      <w:r>
+        <w:t xml:space="preserve"> </w:t>
+      </w:r>
+      <w:r>
+        <w:t xml:space="preserve">читаемости человеком, и пригодный для машинного преобразования в языки</w:t>
+      </w:r>
+      <w:r>
+        <w:t xml:space="preserve"> </w:t>
+      </w:r>
+      <w:r>
+        <w:t xml:space="preserve">для продвинутых публикаций.</w:t>
+      </w:r>
+      <w:r>
+        <w:t xml:space="preserve"> </w:t>
+      </w:r>
+      <w:r>
+        <w:t xml:space="preserve">Внутритекстовые формулы делаются аналогично формулам LaTeX.</w:t>
+      </w:r>
+      <w:r>
+        <w:t xml:space="preserve"> </w:t>
+      </w:r>
+      <w:r>
+        <w:t xml:space="preserve">В Markdown вставить изображение в документ можно с помощью</w:t>
+      </w:r>
+      <w:r>
+        <w:t xml:space="preserve"> </w:t>
+      </w:r>
+      <w:r>
+        <w:t xml:space="preserve">непосредственного указания адреса изображения.</w:t>
+      </w:r>
+      <w:r>
+        <w:t xml:space="preserve"> </w:t>
+      </w:r>
+      <w:r>
+        <w:t xml:space="preserve">Синтаксис Markdown для встроенной ссылки состоит из части [link text],</w:t>
+      </w:r>
+      <w:r>
+        <w:t xml:space="preserve"> </w:t>
+      </w:r>
+      <w:r>
+        <w:t xml:space="preserve">представляющей текст гиперссылки, и части (file-name.md) – URL-адреса или</w:t>
+      </w:r>
+      <w:r>
+        <w:t xml:space="preserve"> </w:t>
+      </w:r>
+      <w:r>
+        <w:t xml:space="preserve">имени файла, на который дается ссылка.</w:t>
+      </w:r>
+      <w:r>
+        <w:t xml:space="preserve"> </w:t>
+      </w:r>
+      <w:r>
+        <w:t xml:space="preserve">Markdown поддерживает как встраивание фрагментов кода в предложение, так</w:t>
+      </w:r>
+      <w:r>
+        <w:t xml:space="preserve"> </w:t>
+      </w:r>
+      <w:r>
+        <w:t xml:space="preserve">и их размещение между предложениями в виде отдельных огражденных блоков.</w:t>
+      </w:r>
+      <w:r>
+        <w:t xml:space="preserve"> </w:t>
+      </w:r>
+      <w:r>
+        <w:t xml:space="preserve">Огражденные блоки кода — это простой способ выделить синтаксис для</w:t>
+      </w:r>
+      <w:r>
+        <w:t xml:space="preserve"> </w:t>
+      </w:r>
+      <w:r>
+        <w:t xml:space="preserve">фрагментов кода.</w:t>
       </w:r>
     </w:p>
     <w:p>
@@ -223,343 +473,20 @@
         <w:pStyle w:val="BodyText"/>
       </w:pPr>
       <w:r>
-        <w:t xml:space="preserve">Например, в табл.</w:t>
-      </w:r>
-      <w:r>
-        <w:t xml:space="preserve"> </w:t>
-      </w:r>
-      <w:hyperlink w:anchor="tbl:std-dir">
-        <w:r>
-          <w:rPr>
-            <w:rStyle w:val="Hyperlink"/>
-          </w:rPr>
-          <w:t xml:space="preserve">1</w:t>
-        </w:r>
-      </w:hyperlink>
-      <w:r>
-        <w:t xml:space="preserve"> </w:t>
-      </w:r>
-      <w:r>
-        <w:t xml:space="preserve">приведено краткое описание стандартных каталогов Unix.</w:t>
-      </w:r>
-    </w:p>
-    <w:bookmarkStart w:id="0" w:name="tbl:std-dir"/>
-    <w:bookmarkStart w:id="22" w:name="tbl:std-dir"/>
-    <w:p>
-      <w:pPr>
-        <w:pStyle w:val="TableCaption"/>
-      </w:pPr>
-      <w:r>
-        <w:t xml:space="preserve">Table 1: Описание некоторых каталогов файловой системы GNU Linux</w:t>
-      </w:r>
-      <w:r>
-        <w:t xml:space="preserve"> </w:t>
-      </w:r>
-    </w:p>
-    <w:tbl>
-      <w:tblPr>
-        <w:tblStyle w:val="Table"/>
-        <w:tblW w:type="pct" w:w="5000"/>
-        <w:tblLook w:firstRow="1" w:lastRow="0" w:firstColumn="0" w:lastColumn="0" w:noHBand="0" w:noVBand="0" w:val="0020"/>
-        <w:jc w:val="start"/>
-        <w:tblCaption w:val="Table 1: Описание некоторых каталогов файловой системы GNU Linux "/>
-      </w:tblPr>
-      <w:tblGrid>
-        <w:gridCol w:w="803"/>
-        <w:gridCol w:w="7116"/>
-      </w:tblGrid>
-      <w:tr>
-        <w:trPr>
-          <w:tblHeader w:val="true"/>
-        </w:trPr>
-        <w:tc>
-          <w:tcPr/>
-          <w:p>
-            <w:pPr>
-              <w:pStyle w:val="Compact"/>
-              <w:jc w:val="left"/>
-            </w:pPr>
-            <w:r>
-              <w:t xml:space="preserve">Имя каталога</w:t>
-            </w:r>
-          </w:p>
-        </w:tc>
-        <w:tc>
-          <w:tcPr/>
-          <w:p>
-            <w:pPr>
-              <w:pStyle w:val="Compact"/>
-              <w:jc w:val="left"/>
-            </w:pPr>
-            <w:r>
-              <w:t xml:space="preserve">Описание каталога</w:t>
-            </w:r>
-          </w:p>
-        </w:tc>
-      </w:tr>
-      <w:tr>
-        <w:tc>
-          <w:tcPr/>
-          <w:p>
-            <w:pPr>
-              <w:pStyle w:val="Compact"/>
-              <w:jc w:val="left"/>
-            </w:pPr>
-            <w:r>
-              <w:rPr>
-                <w:rStyle w:val="VerbatimChar"/>
-              </w:rPr>
-              <w:t xml:space="preserve">/</w:t>
-            </w:r>
-          </w:p>
-        </w:tc>
-        <w:tc>
-          <w:tcPr/>
-          <w:p>
-            <w:pPr>
-              <w:pStyle w:val="Compact"/>
-              <w:jc w:val="left"/>
-            </w:pPr>
-            <w:r>
-              <w:t xml:space="preserve">Корневая директория, содержащая всю файловую</w:t>
-            </w:r>
-          </w:p>
-        </w:tc>
-      </w:tr>
-      <w:tr>
-        <w:tc>
-          <w:tcPr/>
-          <w:p>
-            <w:pPr>
-              <w:pStyle w:val="Compact"/>
-              <w:jc w:val="left"/>
-            </w:pPr>
-            <w:r>
-              <w:rPr>
-                <w:rStyle w:val="VerbatimChar"/>
-              </w:rPr>
-              <w:t xml:space="preserve">/bin</w:t>
-            </w:r>
-          </w:p>
-        </w:tc>
-        <w:tc>
-          <w:tcPr/>
-          <w:p>
-            <w:pPr>
-              <w:pStyle w:val="Compact"/>
-              <w:jc w:val="left"/>
-            </w:pPr>
-            <w:r>
-              <w:t xml:space="preserve">Основные системные утилиты, необходимые как в однопользовательском режиме, так и при обычной работе всем пользователям</w:t>
-            </w:r>
-          </w:p>
-        </w:tc>
-      </w:tr>
-      <w:tr>
-        <w:tc>
-          <w:tcPr/>
-          <w:p>
-            <w:pPr>
-              <w:pStyle w:val="Compact"/>
-              <w:jc w:val="left"/>
-            </w:pPr>
-            <w:r>
-              <w:rPr>
-                <w:rStyle w:val="VerbatimChar"/>
-              </w:rPr>
-              <w:t xml:space="preserve">/etc</w:t>
-            </w:r>
-          </w:p>
-        </w:tc>
-        <w:tc>
-          <w:tcPr/>
-          <w:p>
-            <w:pPr>
-              <w:pStyle w:val="Compact"/>
-              <w:jc w:val="left"/>
-            </w:pPr>
-            <w:r>
-              <w:t xml:space="preserve">Общесистемные конфигурационные файлы и файлы конфигурации установленных программ</w:t>
-            </w:r>
-          </w:p>
-        </w:tc>
-      </w:tr>
-      <w:tr>
-        <w:tc>
-          <w:tcPr/>
-          <w:p>
-            <w:pPr>
-              <w:pStyle w:val="Compact"/>
-              <w:jc w:val="left"/>
-            </w:pPr>
-            <w:r>
-              <w:rPr>
-                <w:rStyle w:val="VerbatimChar"/>
-              </w:rPr>
-              <w:t xml:space="preserve">/home</w:t>
-            </w:r>
-          </w:p>
-        </w:tc>
-        <w:tc>
-          <w:tcPr/>
-          <w:p>
-            <w:pPr>
-              <w:pStyle w:val="Compact"/>
-              <w:jc w:val="left"/>
-            </w:pPr>
-            <w:r>
-              <w:t xml:space="preserve">Содержит домашние директории пользователей, которые, в свою очередь, содержат персональные настройки и данные пользователя</w:t>
-            </w:r>
-          </w:p>
-        </w:tc>
-      </w:tr>
-      <w:tr>
-        <w:tc>
-          <w:tcPr/>
-          <w:p>
-            <w:pPr>
-              <w:pStyle w:val="Compact"/>
-              <w:jc w:val="left"/>
-            </w:pPr>
-            <w:r>
-              <w:rPr>
-                <w:rStyle w:val="VerbatimChar"/>
-              </w:rPr>
-              <w:t xml:space="preserve">/media</w:t>
-            </w:r>
-          </w:p>
-        </w:tc>
-        <w:tc>
-          <w:tcPr/>
-          <w:p>
-            <w:pPr>
-              <w:pStyle w:val="Compact"/>
-              <w:jc w:val="left"/>
-            </w:pPr>
-            <w:r>
-              <w:t xml:space="preserve">Точки монтирования для сменных носителей</w:t>
-            </w:r>
-          </w:p>
-        </w:tc>
-      </w:tr>
-      <w:tr>
-        <w:tc>
-          <w:tcPr/>
-          <w:p>
-            <w:pPr>
-              <w:pStyle w:val="Compact"/>
-              <w:jc w:val="left"/>
-            </w:pPr>
-            <w:r>
-              <w:rPr>
-                <w:rStyle w:val="VerbatimChar"/>
-              </w:rPr>
-              <w:t xml:space="preserve">/root</w:t>
-            </w:r>
-          </w:p>
-        </w:tc>
-        <w:tc>
-          <w:tcPr/>
-          <w:p>
-            <w:pPr>
-              <w:pStyle w:val="Compact"/>
-              <w:jc w:val="left"/>
-            </w:pPr>
-            <w:r>
-              <w:t xml:space="preserve">Домашняя директория пользователя</w:t>
-            </w:r>
-            <w:r>
-              <w:t xml:space="preserve"> </w:t>
-            </w:r>
-            <w:r>
-              <w:rPr>
-                <w:rStyle w:val="VerbatimChar"/>
-              </w:rPr>
-              <w:t xml:space="preserve">root</w:t>
-            </w:r>
-          </w:p>
-        </w:tc>
-      </w:tr>
-      <w:tr>
-        <w:tc>
-          <w:tcPr/>
-          <w:p>
-            <w:pPr>
-              <w:pStyle w:val="Compact"/>
-              <w:jc w:val="left"/>
-            </w:pPr>
-            <w:r>
-              <w:rPr>
-                <w:rStyle w:val="VerbatimChar"/>
-              </w:rPr>
-              <w:t xml:space="preserve">/tmp</w:t>
-            </w:r>
-          </w:p>
-        </w:tc>
-        <w:tc>
-          <w:tcPr/>
-          <w:p>
-            <w:pPr>
-              <w:pStyle w:val="Compact"/>
-              <w:jc w:val="left"/>
-            </w:pPr>
-            <w:r>
-              <w:t xml:space="preserve">Временные файлы</w:t>
-            </w:r>
-          </w:p>
-        </w:tc>
-      </w:tr>
-      <w:tr>
-        <w:tc>
-          <w:tcPr/>
-          <w:p>
-            <w:pPr>
-              <w:pStyle w:val="Compact"/>
-              <w:jc w:val="left"/>
-            </w:pPr>
-            <w:r>
-              <w:rPr>
-                <w:rStyle w:val="VerbatimChar"/>
-              </w:rPr>
-              <w:t xml:space="preserve">/usr</w:t>
-            </w:r>
-          </w:p>
-        </w:tc>
-        <w:tc>
-          <w:tcPr/>
-          <w:p>
-            <w:pPr>
-              <w:pStyle w:val="Compact"/>
-              <w:jc w:val="left"/>
-            </w:pPr>
-            <w:r>
-              <w:t xml:space="preserve">Вторичная иерархия для данных пользователя</w:t>
-            </w:r>
-          </w:p>
-        </w:tc>
-      </w:tr>
-    </w:tbl>
+        <w:t xml:space="preserve">Более подробно об Unix см. в</w:t>
+      </w:r>
+      <w:r>
+        <w:t xml:space="preserve"> </w:t>
+      </w:r>
+      <w:r>
+        <w:t xml:space="preserve">[1–6]</w:t>
+      </w:r>
+      <w:r>
+        <w:t xml:space="preserve">.</w:t>
+      </w:r>
+    </w:p>
     <w:bookmarkEnd w:id="22"/>
-    <w:bookmarkEnd w:id="0"/>
-    <w:p>
-      <w:pPr>
-        <w:pStyle w:val="BodyText"/>
-      </w:pPr>
-      <w:r>
-        <w:t xml:space="preserve">Более подробно об Unix см. в</w:t>
-      </w:r>
-      <w:r>
-        <w:t xml:space="preserve"> </w:t>
-      </w:r>
-      <w:r>
-        <w:t xml:space="preserve">[1–6]</w:t>
-      </w:r>
-      <w:r>
-        <w:t xml:space="preserve">.</w:t>
-      </w:r>
-    </w:p>
-    <w:bookmarkEnd w:id="23"/>
-    <w:bookmarkStart w:id="27" w:name="выполнение-лабораторной-работы"/>
+    <w:bookmarkStart w:id="56" w:name="выполнение-лабораторной-работы"/>
     <w:p>
       <w:pPr>
         <w:pStyle w:val="Heading1"/>
@@ -582,7 +509,7 @@
         <w:pStyle w:val="FirstParagraph"/>
       </w:pPr>
       <w:r>
-        <w:t xml:space="preserve">Описываются проведённые действия, в качестве иллюстрации даётся ссылка на иллюстрацию (рис. ??).</w:t>
+        <w:t xml:space="preserve">Открыли терминал (рис. [??]).</w:t>
       </w:r>
     </w:p>
     <w:p>
@@ -592,20 +519,20 @@
       <w:r>
         <w:drawing>
           <wp:inline>
-            <wp:extent cx="3733800" cy="2800350"/>
+            <wp:extent cx="3733800" cy="163888"/>
             <wp:effectExtent b="0" l="0" r="0" t="0"/>
-            <wp:docPr descr="Название рисунка" title="fig:" id="25" name="Picture"/>
+            <wp:docPr descr="Открить Терминал" title="fig:" id="24" name="Picture"/>
             <a:graphic>
               <a:graphicData uri="http://schemas.openxmlformats.org/drawingml/2006/picture">
                 <pic:pic>
                   <pic:nvPicPr>
-                    <pic:cNvPr descr="image/placeimg_800_600_tech.jpg" id="26" name="Picture"/>
+                    <pic:cNvPr descr="image/fig1.jpg" id="25" name="Picture"/>
                     <pic:cNvPicPr>
                       <a:picLocks noChangeArrowheads="1" noChangeAspect="1"/>
                     </pic:cNvPicPr>
                   </pic:nvPicPr>
                   <pic:blipFill>
-                    <a:blip r:embed="rId24"/>
+                    <a:blip r:embed="rId23"/>
                     <a:stretch>
                       <a:fillRect/>
                     </a:stretch>
@@ -613,7 +540,7 @@
                   <pic:spPr bwMode="auto">
                     <a:xfrm>
                       <a:off x="0" y="0"/>
-                      <a:ext cx="3733800" cy="2800350"/>
+                      <a:ext cx="3733800" cy="163888"/>
                     </a:xfrm>
                     <a:prstGeom prst="rect">
                       <a:avLst/>
@@ -637,11 +564,592 @@
         <w:pStyle w:val="ImageCaption"/>
       </w:pPr>
       <w:r>
-        <w:t xml:space="preserve">Название рисунка</w:t>
-      </w:r>
-    </w:p>
-    <w:bookmarkEnd w:id="27"/>
-    <w:bookmarkStart w:id="28" w:name="выводы"/>
+        <w:t xml:space="preserve">Открить Терминал</w:t>
+      </w:r>
+    </w:p>
+    <w:p>
+      <w:pPr>
+        <w:pStyle w:val="BodyText"/>
+      </w:pPr>
+      <w:r>
+        <w:t xml:space="preserve">Обновляю локальный репозиторий,скачав изменения</w:t>
+      </w:r>
+      <w:r>
+        <w:t xml:space="preserve"> </w:t>
+      </w:r>
+      <w:r>
+        <w:t xml:space="preserve">из удаленного репозитория с помощью команды git pull (рис. [??]).</w:t>
+      </w:r>
+    </w:p>
+    <w:p>
+      <w:pPr>
+        <w:pStyle w:val="CaptionedFigure"/>
+      </w:pPr>
+      <w:r>
+        <w:drawing>
+          <wp:inline>
+            <wp:extent cx="3733800" cy="210204"/>
+            <wp:effectExtent b="0" l="0" r="0" t="0"/>
+            <wp:docPr descr="переход в каталог и обновление локального репозитория" title="fig:" id="27" name="Picture"/>
+            <a:graphic>
+              <a:graphicData uri="http://schemas.openxmlformats.org/drawingml/2006/picture">
+                <pic:pic>
+                  <pic:nvPicPr>
+                    <pic:cNvPr descr="image/fig2.jpg" id="28" name="Picture"/>
+                    <pic:cNvPicPr>
+                      <a:picLocks noChangeArrowheads="1" noChangeAspect="1"/>
+                    </pic:cNvPicPr>
+                  </pic:nvPicPr>
+                  <pic:blipFill>
+                    <a:blip r:embed="rId26"/>
+                    <a:stretch>
+                      <a:fillRect/>
+                    </a:stretch>
+                  </pic:blipFill>
+                  <pic:spPr bwMode="auto">
+                    <a:xfrm>
+                      <a:off x="0" y="0"/>
+                      <a:ext cx="3733800" cy="210204"/>
+                    </a:xfrm>
+                    <a:prstGeom prst="rect">
+                      <a:avLst/>
+                    </a:prstGeom>
+                    <a:noFill/>
+                    <a:ln w="9525">
+                      <a:noFill/>
+                      <a:headEnd/>
+                      <a:tailEnd/>
+                    </a:ln>
+                  </pic:spPr>
+                </pic:pic>
+              </a:graphicData>
+            </a:graphic>
+          </wp:inline>
+        </w:drawing>
+      </w:r>
+    </w:p>
+    <w:p>
+      <w:pPr>
+        <w:pStyle w:val="ImageCaption"/>
+      </w:pPr>
+      <w:r>
+        <w:t xml:space="preserve">переход в каталог и обновление локального репозитория</w:t>
+      </w:r>
+    </w:p>
+    <w:p>
+      <w:pPr>
+        <w:pStyle w:val="BodyText"/>
+      </w:pPr>
+      <w:r>
+        <w:t xml:space="preserve">Перехожу в каталог с шаблоном отчета по лабораторной работе №3 с помощью cd (рис. [??]).</w:t>
+      </w:r>
+    </w:p>
+    <w:p>
+      <w:pPr>
+        <w:pStyle w:val="CaptionedFigure"/>
+      </w:pPr>
+      <w:r>
+        <w:drawing>
+          <wp:inline>
+            <wp:extent cx="3733800" cy="137734"/>
+            <wp:effectExtent b="0" l="0" r="0" t="0"/>
+            <wp:docPr descr="Переход в нужный каталог" title="fig:" id="30" name="Picture"/>
+            <a:graphic>
+              <a:graphicData uri="http://schemas.openxmlformats.org/drawingml/2006/picture">
+                <pic:pic>
+                  <pic:nvPicPr>
+                    <pic:cNvPr descr="image/fig3.jpg" id="31" name="Picture"/>
+                    <pic:cNvPicPr>
+                      <a:picLocks noChangeArrowheads="1" noChangeAspect="1"/>
+                    </pic:cNvPicPr>
+                  </pic:nvPicPr>
+                  <pic:blipFill>
+                    <a:blip r:embed="rId29"/>
+                    <a:stretch>
+                      <a:fillRect/>
+                    </a:stretch>
+                  </pic:blipFill>
+                  <pic:spPr bwMode="auto">
+                    <a:xfrm>
+                      <a:off x="0" y="0"/>
+                      <a:ext cx="3733800" cy="137734"/>
+                    </a:xfrm>
+                    <a:prstGeom prst="rect">
+                      <a:avLst/>
+                    </a:prstGeom>
+                    <a:noFill/>
+                    <a:ln w="9525">
+                      <a:noFill/>
+                      <a:headEnd/>
+                      <a:tailEnd/>
+                    </a:ln>
+                  </pic:spPr>
+                </pic:pic>
+              </a:graphicData>
+            </a:graphic>
+          </wp:inline>
+        </w:drawing>
+      </w:r>
+    </w:p>
+    <w:p>
+      <w:pPr>
+        <w:pStyle w:val="ImageCaption"/>
+      </w:pPr>
+      <w:r>
+        <w:t xml:space="preserve">Переход в нужный каталог</w:t>
+      </w:r>
+    </w:p>
+    <w:p>
+      <w:pPr>
+        <w:pStyle w:val="BodyText"/>
+      </w:pPr>
+      <w:r>
+        <w:t xml:space="preserve">Компилирую шаблон с использованием Makefile,вводя команду make (рис. [??]).</w:t>
+      </w:r>
+    </w:p>
+    <w:p>
+      <w:pPr>
+        <w:pStyle w:val="CaptionedFigure"/>
+      </w:pPr>
+      <w:r>
+        <w:drawing>
+          <wp:inline>
+            <wp:extent cx="3733800" cy="314259"/>
+            <wp:effectExtent b="0" l="0" r="0" t="0"/>
+            <wp:docPr descr="Рисунок комиляция шаблона" title="fig:" id="33" name="Picture"/>
+            <a:graphic>
+              <a:graphicData uri="http://schemas.openxmlformats.org/drawingml/2006/picture">
+                <pic:pic>
+                  <pic:nvPicPr>
+                    <pic:cNvPr descr="image/fig4.jpg" id="34" name="Picture"/>
+                    <pic:cNvPicPr>
+                      <a:picLocks noChangeArrowheads="1" noChangeAspect="1"/>
+                    </pic:cNvPicPr>
+                  </pic:nvPicPr>
+                  <pic:blipFill>
+                    <a:blip r:embed="rId32"/>
+                    <a:stretch>
+                      <a:fillRect/>
+                    </a:stretch>
+                  </pic:blipFill>
+                  <pic:spPr bwMode="auto">
+                    <a:xfrm>
+                      <a:off x="0" y="0"/>
+                      <a:ext cx="3733800" cy="314259"/>
+                    </a:xfrm>
+                    <a:prstGeom prst="rect">
+                      <a:avLst/>
+                    </a:prstGeom>
+                    <a:noFill/>
+                    <a:ln w="9525">
+                      <a:noFill/>
+                      <a:headEnd/>
+                      <a:tailEnd/>
+                    </a:ln>
+                  </pic:spPr>
+                </pic:pic>
+              </a:graphicData>
+            </a:graphic>
+          </wp:inline>
+        </w:drawing>
+      </w:r>
+    </w:p>
+    <w:p>
+      <w:pPr>
+        <w:pStyle w:val="ImageCaption"/>
+      </w:pPr>
+      <w:r>
+        <w:t xml:space="preserve">Рисунок комиляция шаблона</w:t>
+      </w:r>
+    </w:p>
+    <w:p>
+      <w:pPr>
+        <w:pStyle w:val="BodyText"/>
+      </w:pPr>
+      <w:r>
+        <w:t xml:space="preserve">Откроем и проверяем корректность полученных (рис. [??]).</w:t>
+      </w:r>
+      <w:r>
+        <w:t xml:space="preserve"> </w:t>
+      </w:r>
+      <w:bookmarkStart w:id="38" w:name="fig:005"/>
+      <w:r>
+        <w:drawing>
+          <wp:inline>
+            <wp:extent cx="3733800" cy="816099"/>
+            <wp:effectExtent b="0" l="0" r="0" t="0"/>
+            <wp:docPr descr="Доказательство генерации файлов" title="" id="36" name="Picture"/>
+            <a:graphic>
+              <a:graphicData uri="http://schemas.openxmlformats.org/drawingml/2006/picture">
+                <pic:pic>
+                  <pic:nvPicPr>
+                    <pic:cNvPr descr="image/fig5.jpg" id="37" name="Picture"/>
+                    <pic:cNvPicPr>
+                      <a:picLocks noChangeArrowheads="1" noChangeAspect="1"/>
+                    </pic:cNvPicPr>
+                  </pic:nvPicPr>
+                  <pic:blipFill>
+                    <a:blip r:embed="rId35"/>
+                    <a:stretch>
+                      <a:fillRect/>
+                    </a:stretch>
+                  </pic:blipFill>
+                  <pic:spPr bwMode="auto">
+                    <a:xfrm>
+                      <a:off x="0" y="0"/>
+                      <a:ext cx="3733800" cy="816099"/>
+                    </a:xfrm>
+                    <a:prstGeom prst="rect">
+                      <a:avLst/>
+                    </a:prstGeom>
+                    <a:noFill/>
+                    <a:ln w="9525">
+                      <a:noFill/>
+                      <a:headEnd/>
+                      <a:tailEnd/>
+                    </a:ln>
+                  </pic:spPr>
+                </pic:pic>
+              </a:graphicData>
+            </a:graphic>
+          </wp:inline>
+        </w:drawing>
+      </w:r>
+      <w:bookmarkEnd w:id="38"/>
+    </w:p>
+    <w:p>
+      <w:pPr>
+        <w:pStyle w:val="BodyText"/>
+      </w:pPr>
+      <w:r>
+        <w:t xml:space="preserve">Удаляю полученные файлы с использованием Makefaile,вводя команду make clean (рис. [??]).</w:t>
+      </w:r>
+    </w:p>
+    <w:p>
+      <w:pPr>
+        <w:pStyle w:val="CaptionedFigure"/>
+      </w:pPr>
+      <w:r>
+        <w:drawing>
+          <wp:inline>
+            <wp:extent cx="3733800" cy="402226"/>
+            <wp:effectExtent b="0" l="0" r="0" t="0"/>
+            <wp:docPr descr="Удаление" title="fig:" id="40" name="Picture"/>
+            <a:graphic>
+              <a:graphicData uri="http://schemas.openxmlformats.org/drawingml/2006/picture">
+                <pic:pic>
+                  <pic:nvPicPr>
+                    <pic:cNvPr descr="image/fig6.jpg" id="41" name="Picture"/>
+                    <pic:cNvPicPr>
+                      <a:picLocks noChangeArrowheads="1" noChangeAspect="1"/>
+                    </pic:cNvPicPr>
+                  </pic:nvPicPr>
+                  <pic:blipFill>
+                    <a:blip r:embed="rId39"/>
+                    <a:stretch>
+                      <a:fillRect/>
+                    </a:stretch>
+                  </pic:blipFill>
+                  <pic:spPr bwMode="auto">
+                    <a:xfrm>
+                      <a:off x="0" y="0"/>
+                      <a:ext cx="3733800" cy="402226"/>
+                    </a:xfrm>
+                    <a:prstGeom prst="rect">
+                      <a:avLst/>
+                    </a:prstGeom>
+                    <a:noFill/>
+                    <a:ln w="9525">
+                      <a:noFill/>
+                      <a:headEnd/>
+                      <a:tailEnd/>
+                    </a:ln>
+                  </pic:spPr>
+                </pic:pic>
+              </a:graphicData>
+            </a:graphic>
+          </wp:inline>
+        </w:drawing>
+      </w:r>
+    </w:p>
+    <w:p>
+      <w:pPr>
+        <w:pStyle w:val="ImageCaption"/>
+      </w:pPr>
+      <w:r>
+        <w:t xml:space="preserve">Удаление</w:t>
+      </w:r>
+    </w:p>
+    <w:p>
+      <w:pPr>
+        <w:pStyle w:val="BodyText"/>
+      </w:pPr>
+      <w:r>
+        <w:t xml:space="preserve">Откроем посмотрим что мы удалили (рис. [??]).</w:t>
+      </w:r>
+      <w:r>
+        <w:t xml:space="preserve"> </w:t>
+      </w:r>
+      <w:bookmarkStart w:id="45" w:name="fig:007"/>
+      <w:r>
+        <w:drawing>
+          <wp:inline>
+            <wp:extent cx="3733800" cy="753845"/>
+            <wp:effectExtent b="0" l="0" r="0" t="0"/>
+            <wp:docPr descr="Доказательство удаление" title="" id="43" name="Picture"/>
+            <a:graphic>
+              <a:graphicData uri="http://schemas.openxmlformats.org/drawingml/2006/picture">
+                <pic:pic>
+                  <pic:nvPicPr>
+                    <pic:cNvPr descr="image/fig7.jpg" id="44" name="Picture"/>
+                    <pic:cNvPicPr>
+                      <a:picLocks noChangeArrowheads="1" noChangeAspect="1"/>
+                    </pic:cNvPicPr>
+                  </pic:nvPicPr>
+                  <pic:blipFill>
+                    <a:blip r:embed="rId42"/>
+                    <a:stretch>
+                      <a:fillRect/>
+                    </a:stretch>
+                  </pic:blipFill>
+                  <pic:spPr bwMode="auto">
+                    <a:xfrm>
+                      <a:off x="0" y="0"/>
+                      <a:ext cx="3733800" cy="753845"/>
+                    </a:xfrm>
+                    <a:prstGeom prst="rect">
+                      <a:avLst/>
+                    </a:prstGeom>
+                    <a:noFill/>
+                    <a:ln w="9525">
+                      <a:noFill/>
+                      <a:headEnd/>
+                      <a:tailEnd/>
+                    </a:ln>
+                  </pic:spPr>
+                </pic:pic>
+              </a:graphicData>
+            </a:graphic>
+          </wp:inline>
+        </w:drawing>
+      </w:r>
+      <w:bookmarkEnd w:id="45"/>
+    </w:p>
+    <w:p>
+      <w:pPr>
+        <w:pStyle w:val="BodyText"/>
+      </w:pPr>
+      <w:r>
+        <w:t xml:space="preserve">Откроем файл report.md с помощью текстового редактора gedit report.md (рис. [-fig:008]).</w:t>
+      </w:r>
+    </w:p>
+    <w:p>
+      <w:pPr>
+        <w:pStyle w:val="CaptionedFigure"/>
+      </w:pPr>
+      <w:r>
+        <w:drawing>
+          <wp:inline>
+            <wp:extent cx="3733800" cy="2207172"/>
+            <wp:effectExtent b="0" l="0" r="0" t="0"/>
+            <wp:docPr descr="Откроем файл" title="fig:" id="47" name="Picture"/>
+            <a:graphic>
+              <a:graphicData uri="http://schemas.openxmlformats.org/drawingml/2006/picture">
+                <pic:pic>
+                  <pic:nvPicPr>
+                    <pic:cNvPr descr="image/fig8.jpg" id="48" name="Picture"/>
+                    <pic:cNvPicPr>
+                      <a:picLocks noChangeArrowheads="1" noChangeAspect="1"/>
+                    </pic:cNvPicPr>
+                  </pic:nvPicPr>
+                  <pic:blipFill>
+                    <a:blip r:embed="rId46"/>
+                    <a:stretch>
+                      <a:fillRect/>
+                    </a:stretch>
+                  </pic:blipFill>
+                  <pic:spPr bwMode="auto">
+                    <a:xfrm>
+                      <a:off x="0" y="0"/>
+                      <a:ext cx="3733800" cy="2207172"/>
+                    </a:xfrm>
+                    <a:prstGeom prst="rect">
+                      <a:avLst/>
+                    </a:prstGeom>
+                    <a:noFill/>
+                    <a:ln w="9525">
+                      <a:noFill/>
+                      <a:headEnd/>
+                      <a:tailEnd/>
+                    </a:ln>
+                  </pic:spPr>
+                </pic:pic>
+              </a:graphicData>
+            </a:graphic>
+          </wp:inline>
+        </w:drawing>
+      </w:r>
+    </w:p>
+    <w:p>
+      <w:pPr>
+        <w:pStyle w:val="ImageCaption"/>
+      </w:pPr>
+      <w:r>
+        <w:t xml:space="preserve">Откроем файл</w:t>
+      </w:r>
+    </w:p>
+    <w:p>
+      <w:pPr>
+        <w:pStyle w:val="BodyText"/>
+      </w:pPr>
+      <w:r>
+        <w:t xml:space="preserve">Задания 7, 8 лабораторной работы соотвествуют заданиям самостоятельной</w:t>
+      </w:r>
+      <w:r>
+        <w:t xml:space="preserve"> </w:t>
+      </w:r>
+      <w:r>
+        <w:t xml:space="preserve">так что все последующие действия будут представлены в следующем</w:t>
+      </w:r>
+      <w:r>
+        <w:t xml:space="preserve"> </w:t>
+      </w:r>
+      <w:r>
+        <w:t xml:space="preserve">разделе.</w:t>
+      </w:r>
+    </w:p>
+    <w:p>
+      <w:pPr>
+        <w:pStyle w:val="BodyText"/>
+      </w:pPr>
+      <w:r>
+        <w:t xml:space="preserve">Задания для самостаятельной работы.</w:t>
+      </w:r>
+      <w:r>
+        <w:t xml:space="preserve"> </w:t>
+      </w:r>
+      <w:r>
+        <w:t xml:space="preserve">В соответствующем каталоге создадим отчёт по лабораторной работе N 2 в</w:t>
+      </w:r>
+      <w:r>
+        <w:t xml:space="preserve"> </w:t>
+      </w:r>
+      <w:r>
+        <w:t xml:space="preserve">формате Markdown. Отчет создадим 3 форматах: pdf, docx и md (рис. [??]).</w:t>
+      </w:r>
+    </w:p>
+    <w:p>
+      <w:pPr>
+        <w:pStyle w:val="CaptionedFigure"/>
+      </w:pPr>
+      <w:r>
+        <w:drawing>
+          <wp:inline>
+            <wp:extent cx="3733800" cy="114979"/>
+            <wp:effectExtent b="0" l="0" r="0" t="0"/>
+            <wp:docPr descr="Откроем файл c помощью команду make" title="fig:" id="50" name="Picture"/>
+            <a:graphic>
+              <a:graphicData uri="http://schemas.openxmlformats.org/drawingml/2006/picture">
+                <pic:pic>
+                  <pic:nvPicPr>
+                    <pic:cNvPr descr="image/fig9.jpg" id="51" name="Picture"/>
+                    <pic:cNvPicPr>
+                      <a:picLocks noChangeArrowheads="1" noChangeAspect="1"/>
+                    </pic:cNvPicPr>
+                  </pic:nvPicPr>
+                  <pic:blipFill>
+                    <a:blip r:embed="rId49"/>
+                    <a:stretch>
+                      <a:fillRect/>
+                    </a:stretch>
+                  </pic:blipFill>
+                  <pic:spPr bwMode="auto">
+                    <a:xfrm>
+                      <a:off x="0" y="0"/>
+                      <a:ext cx="3733800" cy="114979"/>
+                    </a:xfrm>
+                    <a:prstGeom prst="rect">
+                      <a:avLst/>
+                    </a:prstGeom>
+                    <a:noFill/>
+                    <a:ln w="9525">
+                      <a:noFill/>
+                      <a:headEnd/>
+                      <a:tailEnd/>
+                    </a:ln>
+                  </pic:spPr>
+                </pic:pic>
+              </a:graphicData>
+            </a:graphic>
+          </wp:inline>
+        </w:drawing>
+      </w:r>
+    </w:p>
+    <w:p>
+      <w:pPr>
+        <w:pStyle w:val="ImageCaption"/>
+      </w:pPr>
+      <w:r>
+        <w:t xml:space="preserve">Откроем файл c помощью команду make</w:t>
+      </w:r>
+    </w:p>
+    <w:p>
+      <w:pPr>
+        <w:pStyle w:val="BodyText"/>
+      </w:pPr>
+      <w:r>
+        <w:t xml:space="preserve">файл report.docx мы создали и откроем его (рис. [??]).</w:t>
+      </w:r>
+      <w:r>
+        <w:t xml:space="preserve"> </w:t>
+      </w:r>
+      <w:bookmarkStart w:id="55" w:name="fig:010"/>
+      <w:r>
+        <w:drawing>
+          <wp:inline>
+            <wp:extent cx="3733800" cy="1897975"/>
+            <wp:effectExtent b="0" l="0" r="0" t="0"/>
+            <wp:docPr descr="Мы создали файл report.docx" title="" id="53" name="Picture"/>
+            <a:graphic>
+              <a:graphicData uri="http://schemas.openxmlformats.org/drawingml/2006/picture">
+                <pic:pic>
+                  <pic:nvPicPr>
+                    <pic:cNvPr descr="image/fig10.jpg" id="54" name="Picture"/>
+                    <pic:cNvPicPr>
+                      <a:picLocks noChangeArrowheads="1" noChangeAspect="1"/>
+                    </pic:cNvPicPr>
+                  </pic:nvPicPr>
+                  <pic:blipFill>
+                    <a:blip r:embed="rId52"/>
+                    <a:stretch>
+                      <a:fillRect/>
+                    </a:stretch>
+                  </pic:blipFill>
+                  <pic:spPr bwMode="auto">
+                    <a:xfrm>
+                      <a:off x="0" y="0"/>
+                      <a:ext cx="3733800" cy="1897975"/>
+                    </a:xfrm>
+                    <a:prstGeom prst="rect">
+                      <a:avLst/>
+                    </a:prstGeom>
+                    <a:noFill/>
+                    <a:ln w="9525">
+                      <a:noFill/>
+                      <a:headEnd/>
+                      <a:tailEnd/>
+                    </a:ln>
+                  </pic:spPr>
+                </pic:pic>
+              </a:graphicData>
+            </a:graphic>
+          </wp:inline>
+        </w:drawing>
+      </w:r>
+      <w:bookmarkEnd w:id="55"/>
+    </w:p>
+    <w:bookmarkEnd w:id="56"/>
+    <w:bookmarkStart w:id="57" w:name="выводы"/>
     <w:p>
       <w:pPr>
         <w:pStyle w:val="Heading1"/>
@@ -664,11 +1172,17 @@
         <w:pStyle w:val="FirstParagraph"/>
       </w:pPr>
       <w:r>
-        <w:t xml:space="preserve">Здесь кратко описываются итоги проделанной работы.</w:t>
-      </w:r>
-    </w:p>
-    <w:bookmarkEnd w:id="28"/>
-    <w:bookmarkStart w:id="39" w:name="список-литературы"/>
+        <w:t xml:space="preserve">В результате выполнения данной лабораторной работы я освоила процедуры</w:t>
+      </w:r>
+      <w:r>
+        <w:t xml:space="preserve"> </w:t>
+      </w:r>
+      <w:r>
+        <w:t xml:space="preserve">оформления отчетов с помощью легковесного языка разметки Markdown.</w:t>
+      </w:r>
+    </w:p>
+    <w:bookmarkEnd w:id="57"/>
+    <w:bookmarkStart w:id="69" w:name="список-литературы"/>
     <w:p>
       <w:pPr>
         <w:pStyle w:val="Heading1"/>
@@ -677,8 +1191,21 @@
         <w:t xml:space="preserve">Список литературы</w:t>
       </w:r>
     </w:p>
-    <w:bookmarkStart w:id="38" w:name="refs"/>
-    <w:bookmarkStart w:id="30" w:name="ref-gnu-doc:bash"/>
+    <w:p>
+      <w:pPr>
+        <w:pStyle w:val="FirstParagraph"/>
+      </w:pPr>
+      <w:hyperlink r:id="rId58">
+        <w:r>
+          <w:rPr>
+            <w:rStyle w:val="Hyperlink"/>
+          </w:rPr>
+          <w:t xml:space="preserve">ЭВМ</w:t>
+        </w:r>
+      </w:hyperlink>
+    </w:p>
+    <w:bookmarkStart w:id="68" w:name="refs"/>
+    <w:bookmarkStart w:id="60" w:name="ref-gnu-doc:bash"/>
     <w:p>
       <w:pPr>
         <w:pStyle w:val="Bibliography"/>
@@ -704,7 +1231,7 @@
       <w:r>
         <w:t xml:space="preserve"> </w:t>
       </w:r>
-      <w:hyperlink r:id="rId29">
+      <w:hyperlink r:id="rId59">
         <w:r>
           <w:rPr>
             <w:rStyle w:val="Hyperlink"/>
@@ -716,8 +1243,8 @@
         <w:t xml:space="preserve">.</w:t>
       </w:r>
     </w:p>
-    <w:bookmarkEnd w:id="30"/>
-    <w:bookmarkStart w:id="32" w:name="ref-newham:2005:bash"/>
+    <w:bookmarkEnd w:id="60"/>
+    <w:bookmarkStart w:id="62" w:name="ref-newham:2005:bash"/>
     <w:p>
       <w:pPr>
         <w:pStyle w:val="Bibliography"/>
@@ -737,7 +1264,7 @@
       <w:r>
         <w:t xml:space="preserve"> </w:t>
       </w:r>
-      <w:hyperlink r:id="rId31">
+      <w:hyperlink r:id="rId61">
         <w:r>
           <w:rPr>
             <w:rStyle w:val="Hyperlink"/>
@@ -749,8 +1276,8 @@
         <w:t xml:space="preserve">. O’Reilly Media, 2005. 354 с.</w:t>
       </w:r>
     </w:p>
-    <w:bookmarkEnd w:id="32"/>
-    <w:bookmarkStart w:id="33" w:name="ref-zarrelli:2017:bash"/>
+    <w:bookmarkEnd w:id="62"/>
+    <w:bookmarkStart w:id="63" w:name="ref-zarrelli:2017:bash"/>
     <w:p>
       <w:pPr>
         <w:pStyle w:val="Bibliography"/>
@@ -777,8 +1304,8 @@
         <w:t xml:space="preserve">. Packt Publishing, 2017. 502 с.</w:t>
       </w:r>
     </w:p>
-    <w:bookmarkEnd w:id="33"/>
-    <w:bookmarkStart w:id="35" w:name="ref-robbins:2013:bash"/>
+    <w:bookmarkEnd w:id="63"/>
+    <w:bookmarkStart w:id="65" w:name="ref-robbins:2013:bash"/>
     <w:p>
       <w:pPr>
         <w:pStyle w:val="Bibliography"/>
@@ -798,7 +1325,7 @@
       <w:r>
         <w:t xml:space="preserve"> </w:t>
       </w:r>
-      <w:hyperlink r:id="rId34">
+      <w:hyperlink r:id="rId64">
         <w:r>
           <w:rPr>
             <w:rStyle w:val="Hyperlink"/>
@@ -810,8 +1337,8 @@
         <w:t xml:space="preserve">. O’Reilly Media, 2016. 156 с.</w:t>
       </w:r>
     </w:p>
-    <w:bookmarkEnd w:id="35"/>
-    <w:bookmarkStart w:id="36" w:name="ref-tannenbaum:arch-pc:ru"/>
+    <w:bookmarkEnd w:id="65"/>
+    <w:bookmarkStart w:id="66" w:name="ref-tannenbaum:arch-pc:ru"/>
     <w:p>
       <w:pPr>
         <w:pStyle w:val="Bibliography"/>
@@ -838,8 +1365,8 @@
         <w:t xml:space="preserve">. 6-е изд. СПб.: Питер, 2013. 874 с.</w:t>
       </w:r>
     </w:p>
-    <w:bookmarkEnd w:id="36"/>
-    <w:bookmarkStart w:id="37" w:name="ref-tannenbaum:modern-os:ru"/>
+    <w:bookmarkEnd w:id="66"/>
+    <w:bookmarkStart w:id="67" w:name="ref-tannenbaum:modern-os:ru"/>
     <w:p>
       <w:pPr>
         <w:pStyle w:val="Bibliography"/>
@@ -866,9 +1393,9 @@
         <w:t xml:space="preserve">. 4-е изд. СПб.: Питер, 2015. 1120 с.</w:t>
       </w:r>
     </w:p>
-    <w:bookmarkEnd w:id="37"/>
-    <w:bookmarkEnd w:id="38"/>
-    <w:bookmarkEnd w:id="39"/>
+    <w:bookmarkEnd w:id="67"/>
+    <w:bookmarkEnd w:id="68"/>
+    <w:bookmarkEnd w:id="69"/>
     <w:sectPr/>
   </w:body>
 </w:document>
